--- a/0. Helper/architecture_projet.docx
+++ b/0. Helper/architecture_projet.docx
@@ -2695,6 +2695,92 @@
         <mc:AlternateContent>
           <mc:Choice Requires="wps">
             <w:drawing>
+              <wp:anchor distT="0" distB="0" distL="114300" distR="114300" simplePos="0" relativeHeight="251739136" behindDoc="0" locked="0" layoutInCell="1" allowOverlap="1">
+                <wp:simplePos x="0" y="0"/>
+                <wp:positionH relativeFrom="margin">
+                  <wp:posOffset>138429</wp:posOffset>
+                </wp:positionH>
+                <wp:positionV relativeFrom="paragraph">
+                  <wp:posOffset>2980690</wp:posOffset>
+                </wp:positionV>
+                <wp:extent cx="180975" cy="2374900"/>
+                <wp:effectExtent l="38100" t="38100" r="66675" b="63500"/>
+                <wp:wrapNone/>
+                <wp:docPr id="228" name="Connecteur : en arc 228"/>
+                <wp:cNvGraphicFramePr/>
+                <a:graphic xmlns:a="http://schemas.openxmlformats.org/drawingml/2006/main">
+                  <a:graphicData uri="http://schemas.microsoft.com/office/word/2010/wordprocessingShape">
+                    <wps:wsp>
+                      <wps:cNvCnPr/>
+                      <wps:spPr>
+                        <a:xfrm>
+                          <a:off x="0" y="0"/>
+                          <a:ext cx="180975" cy="2374900"/>
+                        </a:xfrm>
+                        <a:prstGeom prst="curvedConnector3">
+                          <a:avLst/>
+                        </a:prstGeom>
+                        <a:ln>
+                          <a:headEnd type="triangle"/>
+                          <a:tailEnd type="triangle"/>
+                        </a:ln>
+                      </wps:spPr>
+                      <wps:style>
+                        <a:lnRef idx="1">
+                          <a:schemeClr val="accent1"/>
+                        </a:lnRef>
+                        <a:fillRef idx="0">
+                          <a:schemeClr val="accent1"/>
+                        </a:fillRef>
+                        <a:effectRef idx="0">
+                          <a:schemeClr val="accent1"/>
+                        </a:effectRef>
+                        <a:fontRef idx="minor">
+                          <a:schemeClr val="tx1"/>
+                        </a:fontRef>
+                      </wps:style>
+                      <wps:bodyPr/>
+                    </wps:wsp>
+                  </a:graphicData>
+                </a:graphic>
+                <wp14:sizeRelH relativeFrom="margin">
+                  <wp14:pctWidth>0</wp14:pctWidth>
+                </wp14:sizeRelH>
+                <wp14:sizeRelV relativeFrom="margin">
+                  <wp14:pctHeight>0</wp14:pctHeight>
+                </wp14:sizeRelV>
+              </wp:anchor>
+            </w:drawing>
+          </mc:Choice>
+          <mc:Fallback>
+            <w:pict>
+              <v:shapetype w14:anchorId="5DDBFACC" id="_x0000_t38" coordsize="21600,21600" o:spt="38" o:oned="t" path="m,c@0,0@1,5400@1,10800@1,16200@2,21600,21600,21600e" filled="f">
+                <v:formulas>
+                  <v:f eqn="mid #0 0"/>
+                  <v:f eqn="val #0"/>
+                  <v:f eqn="mid #0 21600"/>
+                </v:formulas>
+                <v:path arrowok="t" fillok="f" o:connecttype="none"/>
+                <v:handles>
+                  <v:h position="#0,center"/>
+                </v:handles>
+                <o:lock v:ext="edit" shapetype="t"/>
+              </v:shapetype>
+              <v:shape id="Connecteur : en arc 228" o:spid="_x0000_s1026" type="#_x0000_t38" style="position:absolute;margin-left:10.9pt;margin-top:234.7pt;width:14.25pt;height:187pt;z-index:251739136;visibility:visible;mso-wrap-style:square;mso-width-percent:0;mso-height-percent:0;mso-wrap-distance-left:9pt;mso-wrap-distance-top:0;mso-wrap-distance-right:9pt;mso-wrap-distance-bottom:0;mso-position-horizontal:absolute;mso-position-horizontal-relative:margin;mso-position-vertical:absolute;mso-position-vertical-relative:text;mso-width-percent:0;mso-height-percent:0;mso-width-relative:margin;mso-height-relative:margin" o:gfxdata="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" adj="10800" strokecolor="#4472c4 [3204]" strokeweight=".5pt">
+                <v:stroke startarrow="block" endarrow="block" joinstyle="miter"/>
+                <w10:wrap anchorx="margin"/>
+              </v:shape>
+            </w:pict>
+          </mc:Fallback>
+        </mc:AlternateContent>
+      </w:r>
+      <w:r>
+        <w:rPr>
+          <w:noProof/>
+        </w:rPr>
+        <mc:AlternateContent>
+          <mc:Choice Requires="wps">
+            <w:drawing>
               <wp:anchor distT="0" distB="0" distL="114300" distR="114300" simplePos="0" relativeHeight="251747328" behindDoc="0" locked="0" layoutInCell="1" allowOverlap="1" wp14:anchorId="6D6A4202" wp14:editId="20734A87">
                 <wp:simplePos x="0" y="0"/>
                 <wp:positionH relativeFrom="margin">
@@ -3666,8 +3752,6 @@
                               </w:rPr>
                               <w:t>Kibana</w:t>
                             </w:r>
-                            <w:bookmarkStart w:id="0" w:name="_GoBack"/>
-                            <w:bookmarkEnd w:id="0"/>
                             <w:proofErr w:type="spellEnd"/>
                           </w:p>
                           <w:p>
@@ -3701,7 +3785,11 @@
           </mc:Choice>
           <mc:Fallback>
             <w:pict>
-              <v:shape w14:anchorId="0EC979F5" id="Zone de texte 226" o:spid="_x0000_s1034" type="#_x0000_t202" style="position:absolute;margin-left:-17.15pt;margin-top:451pt;width:99.55pt;height:20pt;z-index:251738112;visibility:visible;mso-wrap-style:square;mso-width-percent:0;mso-height-percent:0;mso-wrap-distance-left:9pt;mso-wrap-distance-top:0;mso-wrap-distance-right:9pt;mso-wrap-distance-bottom:0;mso-position-horizontal:absolute;mso-position-horizontal-relative:margin;mso-position-vertical:absolute;mso-position-vertical-relative:text;mso-width-percent:0;mso-height-percent:0;mso-width-relative:margin;mso-height-relative:margin;v-text-anchor:top" o:gfxdata="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" fillcolor="white [3201]" strokeweight=".5pt">
+              <v:shapetype w14:anchorId="0EC979F5" id="_x0000_t202" coordsize="21600,21600" o:spt="202" path="m,l,21600r21600,l21600,xe">
+                <v:stroke joinstyle="miter"/>
+                <v:path gradientshapeok="t" o:connecttype="rect"/>
+              </v:shapetype>
+              <v:shape id="Zone de texte 226" o:spid="_x0000_s1034" type="#_x0000_t202" style="position:absolute;margin-left:-17.15pt;margin-top:451pt;width:99.55pt;height:20pt;z-index:251738112;visibility:visible;mso-wrap-style:square;mso-width-percent:0;mso-height-percent:0;mso-wrap-distance-left:9pt;mso-wrap-distance-top:0;mso-wrap-distance-right:9pt;mso-wrap-distance-bottom:0;mso-position-horizontal:absolute;mso-position-horizontal-relative:margin;mso-position-vertical:absolute;mso-position-vertical-relative:text;mso-width-percent:0;mso-height-percent:0;mso-width-relative:margin;mso-height-relative:margin;v-text-anchor:top" o:gfxdata="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" fillcolor="white [3201]" strokeweight=".5pt">
                 <v:textbox>
                   <w:txbxContent>
                     <w:p>
@@ -3720,8 +3808,6 @@
                         </w:rPr>
                         <w:t>Kibana</w:t>
                       </w:r>
-                      <w:bookmarkStart w:id="1" w:name="_GoBack"/>
-                      <w:bookmarkEnd w:id="1"/>
                       <w:proofErr w:type="spellEnd"/>
                     </w:p>
                     <w:p>
@@ -3735,80 +3821,6 @@
                     </w:p>
                   </w:txbxContent>
                 </v:textbox>
-                <w10:wrap anchorx="margin"/>
-              </v:shape>
-            </w:pict>
-          </mc:Fallback>
-        </mc:AlternateContent>
-      </w:r>
-      <w:r>
-        <w:rPr>
-          <w:noProof/>
-        </w:rPr>
-        <mc:AlternateContent>
-          <mc:Choice Requires="wps">
-            <w:drawing>
-              <wp:anchor distT="0" distB="0" distL="114300" distR="114300" simplePos="0" relativeHeight="251739136" behindDoc="0" locked="0" layoutInCell="1" allowOverlap="1">
-                <wp:simplePos x="0" y="0"/>
-                <wp:positionH relativeFrom="margin">
-                  <wp:align>left</wp:align>
-                </wp:positionH>
-                <wp:positionV relativeFrom="paragraph">
-                  <wp:posOffset>2980690</wp:posOffset>
-                </wp:positionV>
-                <wp:extent cx="285750" cy="2378075"/>
-                <wp:effectExtent l="38100" t="38100" r="57150" b="60325"/>
-                <wp:wrapNone/>
-                <wp:docPr id="228" name="Connecteur : en arc 228"/>
-                <wp:cNvGraphicFramePr/>
-                <a:graphic xmlns:a="http://schemas.openxmlformats.org/drawingml/2006/main">
-                  <a:graphicData uri="http://schemas.microsoft.com/office/word/2010/wordprocessingShape">
-                    <wps:wsp>
-                      <wps:cNvCnPr/>
-                      <wps:spPr>
-                        <a:xfrm>
-                          <a:off x="0" y="0"/>
-                          <a:ext cx="285750" cy="2378075"/>
-                        </a:xfrm>
-                        <a:prstGeom prst="curvedConnector3">
-                          <a:avLst/>
-                        </a:prstGeom>
-                        <a:ln>
-                          <a:headEnd type="triangle"/>
-                          <a:tailEnd type="triangle"/>
-                        </a:ln>
-                      </wps:spPr>
-                      <wps:style>
-                        <a:lnRef idx="1">
-                          <a:schemeClr val="accent1"/>
-                        </a:lnRef>
-                        <a:fillRef idx="0">
-                          <a:schemeClr val="accent1"/>
-                        </a:fillRef>
-                        <a:effectRef idx="0">
-                          <a:schemeClr val="accent1"/>
-                        </a:effectRef>
-                        <a:fontRef idx="minor">
-                          <a:schemeClr val="tx1"/>
-                        </a:fontRef>
-                      </wps:style>
-                      <wps:bodyPr/>
-                    </wps:wsp>
-                  </a:graphicData>
-                </a:graphic>
-                <wp14:sizeRelH relativeFrom="margin">
-                  <wp14:pctWidth>0</wp14:pctWidth>
-                </wp14:sizeRelH>
-                <wp14:sizeRelV relativeFrom="margin">
-                  <wp14:pctHeight>0</wp14:pctHeight>
-                </wp14:sizeRelV>
-              </wp:anchor>
-            </w:drawing>
-          </mc:Choice>
-          <mc:Fallback>
-            <w:pict>
-              <v:shape w14:anchorId="1B596369" id="Connecteur : en arc 228" o:spid="_x0000_s1026" type="#_x0000_t38" style="position:absolute;margin-left:0;margin-top:234.7pt;width:22.5pt;height:187.25pt;z-index:251739136;visibility:visible;mso-wrap-style:square;mso-width-percent:0;mso-height-percent:0;mso-wrap-distance-left:9pt;mso-wrap-distance-top:0;mso-wrap-distance-right:9pt;mso-wrap-distance-bottom:0;mso-position-horizontal:left;mso-position-horizontal-relative:margin;mso-position-vertical:absolute;mso-position-vertical-relative:text;mso-width-percent:0;mso-height-percent:0;mso-width-relative:margin;mso-height-relative:margin" o:gfxdata="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" adj="10800" strokecolor="#4472c4 [3204]" strokeweight=".5pt">
-                <v:stroke startarrow="block" endarrow="block" joinstyle="miter"/>
                 <w10:wrap anchorx="margin"/>
               </v:shape>
             </w:pict>
@@ -3965,6 +3977,8 @@
         </w:rPr>
         <w:t xml:space="preserve"> </w:t>
       </w:r>
+      <w:bookmarkStart w:id="0" w:name="_GoBack"/>
+      <w:bookmarkEnd w:id="0"/>
     </w:p>
     <w:sectPr>
       <w:pgSz w:w="11906" w:h="16838"/>
